--- a/Resume_QA.docx
+++ b/Resume_QA.docx
@@ -4,6 +4,40 @@
   <w:body>
     <w:p>
       <w:pPr>
+        <w:spacing w:before="100" w:beforeAutospacing="1" w:after="100" w:afterAutospacing="1" w:line="240" w:lineRule="auto"/>
+        <w:rPr>
+          <w:rFonts w:ascii="Times New Roman" w:eastAsia="Times New Roman" w:hAnsi="Times New Roman" w:cs="Times New Roman"/>
+          <w:sz w:val="24"/>
+          <w:szCs w:val="24"/>
+        </w:rPr>
+      </w:pPr>
+      <w:r>
+        <w:rPr>
+          <w:b/>
+          <w:bCs/>
+        </w:rPr>
+        <w:t>“Why should I hire you?”</w:t>
+      </w:r>
+      <w:r>
+        <w:rPr>
+          <w:b/>
+          <w:bCs/>
+          <w:u w:val="single"/>
+        </w:rPr>
+        <w:br/>
+      </w:r>
+      <w:r>
+        <w:rPr>
+          <w:b/>
+          <w:bCs/>
+        </w:rPr>
+        <w:t>___________________________________________________</w:t>
+      </w:r>
+      <w:bookmarkStart w:id="0" w:name="_GoBack"/>
+      <w:bookmarkEnd w:id="0"/>
+    </w:p>
+    <w:p>
+      <w:pPr>
         <w:numPr>
           <w:ilvl w:val="0"/>
           <w:numId w:val="1"/>
@@ -406,6 +440,7 @@
           <w:sz w:val="24"/>
           <w:szCs w:val="24"/>
         </w:rPr>
+        <w:lastRenderedPageBreak/>
         <w:t>I’ve had a strong interest in this field for a long time. I’ve done a lot of research and learned as much as I can about it, and I’m eager to start contributing. I think my ____ skills could be particularly valuable to your team.</w:t>
       </w:r>
     </w:p>
@@ -450,7 +485,6 @@
           <w:sz w:val="24"/>
           <w:szCs w:val="24"/>
         </w:rPr>
-        <w:lastRenderedPageBreak/>
         <w:t>I believe you know my friend and former colleague____, who referred me.</w:t>
       </w:r>
     </w:p>
@@ -820,8 +854,6 @@
       <w:pPr>
         <w:jc w:val="both"/>
       </w:pPr>
-      <w:bookmarkStart w:id="0" w:name="_GoBack"/>
-      <w:bookmarkEnd w:id="0"/>
     </w:p>
     <w:sectPr>
       <w:pgSz w:w="12240" w:h="15840"/>
